--- a/Views/tabla_reg41.docx
+++ b/Views/tabla_reg41.docx
@@ -9,7 +9,7 @@
         <w:tblLook w:firstRow="1" w:lastRow="0" w:firstColumn="0" w:lastColumn="0" w:noHBand="0" w:noVBand="1"/>
       </w:tblPr>
       <w:tblGrid>
-        <w:gridCol w:w="1467"/>
+        <w:gridCol w:w="1503"/>
         <w:gridCol w:w="1822"/>
       </w:tblGrid>
       <w:tr>
@@ -680,7 +680,7 @@
       <w:tr>
         <w:trPr>
           <w:cantSplit/>
-          <w:trHeight w:val="627" w:hRule="auto"/>
+          <w:trHeight w:val="665" w:hRule="auto"/>
         </w:trPr>
         body 8
         <w:tc>
@@ -723,7 +723,7 @@
                 <w:szCs w:val="22"/>
                 <w:color w:val="000000"/>
               </w:rPr>
-              <w:t xml:space="preserve">relab</w:t>
+              <w:t xml:space="preserve">tipo_ocu</w:t>
             </w:r>
           </w:p>
         </w:tc>
@@ -1250,7 +1250,7 @@
       <w:tr>
         <w:trPr>
           <w:cantSplit/>
-          <w:trHeight w:val="666" w:hRule="auto"/>
+          <w:trHeight w:val="665" w:hRule="auto"/>
         </w:trPr>
         body14
         <w:tc>
@@ -1293,7 +1293,7 @@
                 <w:szCs w:val="22"/>
                 <w:color w:val="000000"/>
               </w:rPr>
-              <w:t xml:space="preserve">p6426</w:t>
+              <w:t xml:space="preserve">tiempo_tra</w:t>
             </w:r>
           </w:p>
         </w:tc>
